--- a/Front_End/REACT/REACT-PROJECT/ReactJS-Project-Assignment.docx
+++ b/Front_End/REACT/REACT-PROJECT/ReactJS-Project-Assignment.docx
@@ -25,7 +25,27 @@
           <w:sz w:val="40"/>
           <w:szCs w:val="32"/>
         </w:rPr>
-        <w:t>React.js Project Assignment</w:t>
+        <w:t xml:space="preserve">React.js </w:t>
+      </w:r>
+      <w:r>
+        <w:rPr>
+          <w:rFonts w:eastAsiaTheme="majorEastAsia" w:cstheme="majorBidi"/>
+          <w:b/>
+          <w:color w:val="642D08"/>
+          <w:sz w:val="40"/>
+          <w:szCs w:val="32"/>
+        </w:rPr>
+        <w:t xml:space="preserve">Retake </w:t>
+      </w:r>
+      <w:r>
+        <w:rPr>
+          <w:rFonts w:eastAsiaTheme="majorEastAsia" w:cstheme="majorBidi"/>
+          <w:b/>
+          <w:color w:val="642D08"/>
+          <w:sz w:val="40"/>
+          <w:szCs w:val="32"/>
+        </w:rPr>
+        <w:t>Project Assignment</w:t>
       </w:r>
     </w:p>
     <w:p>
@@ -77,22 +97,14 @@
         <w:t>back-end</w:t>
       </w:r>
       <w:r>
-        <w:t xml:space="preserve"> or create your own with Node.js and MongoDB or a framework in another language (ASP.NET, Spring, </w:t>
-      </w:r>
-      <w:proofErr w:type="spellStart"/>
-      <w:r>
-        <w:t>Symfony</w:t>
-      </w:r>
-      <w:proofErr w:type="spellEnd"/>
-      <w:r>
-        <w:t xml:space="preserve">). It can be a </w:t>
+        <w:t xml:space="preserve"> or create your own with Node.js and MongoDB or a framework in another language (ASP.NET, Spring, Symfony). It can be a discussion forum, </w:t>
       </w:r>
       <w:r>
         <w:rPr>
           <w:b/>
           <w:bCs/>
         </w:rPr>
-        <w:t>discussion forum, blog system, e-commerce site, online gaming site, social network,</w:t>
+        <w:t>blog system, e-commerce site, online gaming site, social network,</w:t>
       </w:r>
       <w:r>
         <w:t xml:space="preserve"> or any other web application </w:t>
@@ -116,98 +128,149 @@
       </w:r>
     </w:p>
     <w:p>
+      <w:pPr>
+        <w:rPr>
+          <w:lang w:val="bg-BG"/>
+        </w:rPr>
+      </w:pPr>
       <w:r>
         <w:t>The application should have:</w:t>
       </w:r>
     </w:p>
     <w:p>
-      <w:r>
+      <w:pPr>
+        <w:rPr>
+          <w:lang w:val="bg-BG"/>
+        </w:rPr>
+      </w:pPr>
+      <w:r>
+        <w:rPr>
+          <w:lang w:val="bg-BG"/>
+        </w:rPr>
         <w:t>•</w:t>
       </w:r>
       <w:r>
+        <w:rPr>
+          <w:lang w:val="bg-BG"/>
+        </w:rPr>
         <w:tab/>
       </w:r>
       <w:r>
         <w:t>Public</w:t>
       </w:r>
       <w:r>
+        <w:rPr>
+          <w:lang w:val="bg-BG"/>
+        </w:rPr>
         <w:t xml:space="preserve"> </w:t>
       </w:r>
       <w:r>
         <w:t>Part</w:t>
       </w:r>
       <w:r>
+        <w:rPr>
+          <w:lang w:val="bg-BG"/>
+        </w:rPr>
         <w:t xml:space="preserve"> (</w:t>
       </w:r>
       <w:r>
         <w:t>Accessible</w:t>
       </w:r>
       <w:r>
+        <w:rPr>
+          <w:lang w:val="bg-BG"/>
+        </w:rPr>
         <w:t xml:space="preserve"> </w:t>
       </w:r>
       <w:r>
         <w:t>without</w:t>
       </w:r>
       <w:r>
+        <w:rPr>
+          <w:lang w:val="bg-BG"/>
+        </w:rPr>
         <w:t xml:space="preserve"> </w:t>
       </w:r>
       <w:r>
         <w:t>authentication</w:t>
       </w:r>
       <w:r>
+        <w:rPr>
+          <w:lang w:val="bg-BG"/>
+        </w:rPr>
         <w:t>)</w:t>
       </w:r>
     </w:p>
     <w:p>
-      <w:r>
+      <w:pPr>
+        <w:rPr>
+          <w:lang w:val="bg-BG"/>
+        </w:rPr>
+      </w:pPr>
+      <w:r>
+        <w:rPr>
+          <w:lang w:val="bg-BG"/>
+        </w:rPr>
         <w:t>•</w:t>
       </w:r>
       <w:r>
+        <w:rPr>
+          <w:lang w:val="bg-BG"/>
+        </w:rPr>
         <w:tab/>
       </w:r>
       <w:r>
-        <w:t>Priv</w:t>
-      </w:r>
-      <w:r>
-        <w:t>a</w:t>
-      </w:r>
-      <w:r>
-        <w:t>t</w:t>
-      </w:r>
-      <w:r>
-        <w:t>e</w:t>
-      </w:r>
-      <w:r>
+        <w:t>Private</w:t>
+      </w:r>
+      <w:r>
+        <w:rPr>
+          <w:lang w:val="bg-BG"/>
+        </w:rPr>
         <w:t xml:space="preserve"> </w:t>
       </w:r>
       <w:r>
         <w:t>Part</w:t>
       </w:r>
       <w:r>
+        <w:rPr>
+          <w:lang w:val="bg-BG"/>
+        </w:rPr>
         <w:t xml:space="preserve"> (</w:t>
       </w:r>
       <w:r>
         <w:t>Available</w:t>
       </w:r>
       <w:r>
+        <w:rPr>
+          <w:lang w:val="bg-BG"/>
+        </w:rPr>
         <w:t xml:space="preserve"> </w:t>
       </w:r>
       <w:r>
         <w:t>for</w:t>
       </w:r>
       <w:r>
+        <w:rPr>
+          <w:lang w:val="bg-BG"/>
+        </w:rPr>
         <w:t xml:space="preserve"> </w:t>
       </w:r>
       <w:r>
         <w:t>Registered</w:t>
       </w:r>
       <w:r>
+        <w:rPr>
+          <w:lang w:val="bg-BG"/>
+        </w:rPr>
         <w:t xml:space="preserve"> </w:t>
       </w:r>
       <w:r>
         <w:t>Users</w:t>
       </w:r>
       <w:r>
+        <w:rPr>
+          <w:lang w:val="bg-BG"/>
+        </w:rPr>
         <w:t>)</w:t>
       </w:r>
     </w:p>
@@ -320,7 +383,6 @@
       </w:r>
     </w:p>
     <w:p>
-      <w:bookmarkStart w:id="0" w:name="_Hlk86053708"/>
       <w:r>
         <w:t>Your Web application should use the following technologies, frameworks</w:t>
       </w:r>
@@ -391,10 +453,7 @@
         <w:t>Catalog</w:t>
       </w:r>
       <w:r>
-        <w:t xml:space="preserve"> – list of all created </w:t>
-      </w:r>
-      <w:r>
-        <w:t>records</w:t>
+        <w:t xml:space="preserve"> – list of all created records</w:t>
       </w:r>
     </w:p>
     <w:p>
@@ -416,7 +475,13 @@
         <w:t xml:space="preserve"> – information about </w:t>
       </w:r>
       <w:r>
-        <w:t xml:space="preserve">a </w:t>
+        <w:rPr>
+          <w:lang w:val="bg-BG"/>
+        </w:rPr>
+        <w:t>а</w:t>
+      </w:r>
+      <w:r>
+        <w:t xml:space="preserve"> </w:t>
       </w:r>
       <w:r>
         <w:t>specific record</w:t>
@@ -431,22 +496,7 @@
         <w:contextualSpacing/>
       </w:pPr>
       <w:r>
-        <w:t>At least one collection</w:t>
-      </w:r>
-      <w:r>
-        <w:t>, different from the User collection,</w:t>
-      </w:r>
-      <w:r>
-        <w:t xml:space="preserve"> with </w:t>
-      </w:r>
-      <w:r>
-        <w:t>all</w:t>
-      </w:r>
-      <w:r>
-        <w:t xml:space="preserve"> CRUD operations</w:t>
-      </w:r>
-      <w:r>
-        <w:t xml:space="preserve"> (create, read, update, delete)</w:t>
+        <w:t>At least one collection, different from the User collection, with all CRUD operations (create, read, update, delete)</w:t>
       </w:r>
     </w:p>
     <w:p>
@@ -501,13 +551,7 @@
         <w:t>s</w:t>
       </w:r>
       <w:r>
-        <w:t>, Comments</w:t>
-      </w:r>
-      <w:r>
-        <w:t>,</w:t>
-      </w:r>
-      <w:r>
-        <w:t xml:space="preserve"> etc.)</w:t>
+        <w:t>, Comments, etc.)</w:t>
       </w:r>
     </w:p>
     <w:p>
@@ -536,7 +580,10 @@
         <w:t>Edit</w:t>
       </w:r>
       <w:r>
-        <w:t xml:space="preserve"> / </w:t>
+        <w:t xml:space="preserve"> </w:t>
+      </w:r>
+      <w:r>
+        <w:t xml:space="preserve">/ </w:t>
       </w:r>
       <w:r>
         <w:rPr>
@@ -546,13 +593,7 @@
         <w:t>Delete</w:t>
       </w:r>
       <w:r>
-        <w:t xml:space="preserve"> their</w:t>
-      </w:r>
-      <w:r>
-        <w:t xml:space="preserve"> </w:t>
-      </w:r>
-      <w:r>
-        <w:t>records</w:t>
+        <w:t xml:space="preserve"> their records</w:t>
       </w:r>
     </w:p>
     <w:p>
@@ -617,7 +658,21 @@
           <w:b/>
           <w:bCs/>
         </w:rPr>
-        <w:t>functional activit</w:t>
+        <w:t>functional</w:t>
+      </w:r>
+      <w:r>
+        <w:rPr>
+          <w:b/>
+          <w:bCs/>
+        </w:rPr>
+        <w:t xml:space="preserve"> </w:t>
+      </w:r>
+      <w:r>
+        <w:rPr>
+          <w:b/>
+          <w:bCs/>
+        </w:rPr>
+        <w:t>activit</w:t>
       </w:r>
       <w:r>
         <w:rPr>
@@ -733,10 +788,7 @@
         <w:t>specific to the React library</w:t>
       </w:r>
       <w:r>
-        <w:t>: stateless and state full components, bound forms, synthetic events</w:t>
-      </w:r>
-      <w:r>
-        <w:t xml:space="preserve">, </w:t>
+        <w:t xml:space="preserve">: stateless and state full components, bound forms, synthetic events, </w:t>
       </w:r>
       <w:r>
         <w:t>Component Stylin</w:t>
@@ -787,13 +839,60 @@
         <w:t>It is required to have committed in GitHub for at least 3 days</w:t>
       </w:r>
     </w:p>
-    <w:bookmarkEnd w:id="0"/>
     <w:p>
       <w:pPr>
+        <w:rPr>
+          <w:b/>
+          <w:bCs/>
+        </w:rPr>
+      </w:pPr>
+      <w:r>
+        <w:rPr>
+          <w:b/>
+          <w:bCs/>
+        </w:rPr>
+        <w:lastRenderedPageBreak/>
+        <w:t>For students who appeared on a regular exam</w:t>
+      </w:r>
+      <w:r>
+        <w:rPr>
+          <w:b/>
+          <w:bCs/>
+        </w:rPr>
+        <w:t xml:space="preserve"> </w:t>
+      </w:r>
+      <w:r>
+        <w:rPr>
+          <w:b/>
+          <w:bCs/>
+        </w:rPr>
+        <w:t>– they must implement a new "main" functionality!</w:t>
+      </w:r>
+      <w:r>
+        <w:rPr>
+          <w:b/>
+          <w:bCs/>
+        </w:rPr>
+        <w:t xml:space="preserve"> </w:t>
+      </w:r>
+      <w:r>
+        <w:t>The a</w:t>
+      </w:r>
+      <w:r>
+        <w:t xml:space="preserve">dditional Main functionality is considered another Catalog and Details views with CRUD operations that </w:t>
+      </w:r>
+      <w:r>
+        <w:t>are</w:t>
+      </w:r>
+      <w:r>
+        <w:t xml:space="preserve"> extending your current project. This should be done for a logged-in user.</w:t>
+      </w:r>
+    </w:p>
+    <w:p>
+      <w:pPr>
         <w:pStyle w:val="Heading2"/>
       </w:pPr>
       <w:r>
-        <w:lastRenderedPageBreak/>
         <w:t>Other requirements</w:t>
       </w:r>
     </w:p>
@@ -838,7 +937,13 @@
         <w:contextualSpacing/>
       </w:pPr>
       <w:r>
-        <w:t xml:space="preserve">The application should be divided into </w:t>
+        <w:t xml:space="preserve">The application should be </w:t>
+      </w:r>
+      <w:r>
+        <w:t>divided</w:t>
+      </w:r>
+      <w:r>
+        <w:t xml:space="preserve"> into </w:t>
       </w:r>
       <w:r>
         <w:rPr>
@@ -892,7 +997,19 @@
         <w:contextualSpacing/>
       </w:pPr>
       <w:r>
-        <w:t>Demonstrate use of programming concepts - React Hooks, Context API</w:t>
+        <w:t>Demonstrate use of programming concepts</w:t>
+      </w:r>
+      <w:r>
+        <w:rPr>
+          <w:lang w:val="bg-BG"/>
+        </w:rPr>
+        <w:t xml:space="preserve"> -</w:t>
+      </w:r>
+      <w:r>
+        <w:t xml:space="preserve"> </w:t>
+      </w:r>
+      <w:r>
+        <w:t>React Hooks, Context API</w:t>
       </w:r>
     </w:p>
     <w:p>
@@ -994,7 +1111,6 @@
         <w:spacing w:before="0" w:after="200"/>
         <w:contextualSpacing/>
       </w:pPr>
-      <w:bookmarkStart w:id="1" w:name="_Hlk86053721"/>
       <w:r>
         <w:t xml:space="preserve">Answer </w:t>
       </w:r>
@@ -1006,7 +1122,6 @@
         <w:t>questions</w:t>
       </w:r>
     </w:p>
-    <w:bookmarkEnd w:id="1"/>
     <w:p>
       <w:pPr>
         <w:spacing w:before="0" w:after="200"/>
@@ -1015,6 +1130,11 @@
       </w:pPr>
     </w:p>
     <w:p>
+      <w:pPr>
+        <w:rPr>
+          <w:lang w:val="bg-BG"/>
+        </w:rPr>
+      </w:pPr>
       <w:r>
         <w:t xml:space="preserve">Please be </w:t>
       </w:r>
@@ -1045,23 +1165,15 @@
       <w:r>
         <w:t xml:space="preserve">n the </w:t>
       </w:r>
-      <w:bookmarkStart w:id="2" w:name="_Hlk86053553"/>
-      <w:r>
-        <w:rPr>
-          <w:b/>
-          <w:bCs/>
-        </w:rPr>
+      <w:r>
         <w:t>20</w:t>
       </w:r>
       <w:r>
         <w:rPr>
-          <w:b/>
-          <w:bCs/>
           <w:vertAlign w:val="superscript"/>
         </w:rPr>
         <w:t>th</w:t>
       </w:r>
-      <w:bookmarkEnd w:id="2"/>
       <w:r>
         <w:t xml:space="preserve"> minute</w:t>
       </w:r>
@@ -1106,7 +1218,7 @@
       </w:r>
       <w:r>
         <w:rPr>
-          <w:b/>
+          <w:lang w:val="bg-BG"/>
         </w:rPr>
         <w:t>.</w:t>
       </w:r>
@@ -1125,10 +1237,10 @@
         <w:t xml:space="preserve"> </w:t>
       </w:r>
       <w:r>
-        <w:t>to</w:t>
-      </w:r>
-      <w:r>
-        <w:t xml:space="preserve"> present </w:t>
+        <w:t>to present</w:t>
+      </w:r>
+      <w:r>
+        <w:t xml:space="preserve"> </w:t>
       </w:r>
       <w:r>
         <w:t xml:space="preserve">the </w:t>
@@ -1140,13 +1252,13 @@
         <w:t xml:space="preserve">the </w:t>
       </w:r>
       <w:r>
-        <w:t>minimum</w:t>
-      </w:r>
-      <w:r>
-        <w:t xml:space="preserve"> amount of</w:t>
-      </w:r>
-      <w:r>
-        <w:t xml:space="preserve"> time. Open </w:t>
+        <w:t xml:space="preserve">minimum </w:t>
+      </w:r>
+      <w:r>
+        <w:t>amount of time</w:t>
+      </w:r>
+      <w:r>
+        <w:t xml:space="preserve">. Open </w:t>
       </w:r>
       <w:r>
         <w:rPr>
@@ -1176,7 +1288,7 @@
         <w:spacing w:before="0" w:after="200"/>
         <w:contextualSpacing/>
       </w:pPr>
-      <w:bookmarkStart w:id="3" w:name="_Hlk86053790"/>
+      <w:bookmarkStart w:id="0" w:name="_Hlk86053790"/>
       <w:r>
         <w:t xml:space="preserve">Use a </w:t>
       </w:r>
@@ -1188,15 +1300,7 @@
         <w:t>state management</w:t>
       </w:r>
       <w:r>
-        <w:t xml:space="preserve"> solution (React </w:t>
-      </w:r>
-      <w:proofErr w:type="spellStart"/>
-      <w:r>
-        <w:t>Redux</w:t>
-      </w:r>
-      <w:proofErr w:type="spellEnd"/>
-      <w:r>
-        <w:t>) instead of Context API</w:t>
+        <w:t xml:space="preserve"> solution (React Redux) instead of Context API</w:t>
       </w:r>
     </w:p>
     <w:p>
@@ -1256,40 +1360,22 @@
         <w:rPr>
           <w:bCs/>
         </w:rPr>
+        <w:t xml:space="preserve">, e.g., </w:t>
+      </w:r>
+      <w:r>
+        <w:rPr>
+          <w:b/>
+        </w:rPr>
+        <w:t>Dropbox</w:t>
+      </w:r>
+      <w:r>
         <w:t xml:space="preserve">, </w:t>
       </w:r>
       <w:r>
         <w:rPr>
-          <w:bCs/>
-        </w:rPr>
-        <w:t>e.g.,</w:t>
-      </w:r>
-      <w:r>
-        <w:rPr>
-          <w:bCs/>
-        </w:rPr>
-        <w:t xml:space="preserve"> </w:t>
-      </w:r>
-      <w:r>
-        <w:rPr>
-          <w:b/>
-        </w:rPr>
-        <w:t>Dropbox</w:t>
-      </w:r>
-      <w:r>
-        <w:t xml:space="preserve">, </w:t>
-      </w:r>
-      <w:r>
-        <w:rPr>
-          <w:b/>
-        </w:rPr>
-        <w:t>Google Drive</w:t>
-      </w:r>
-      <w:r>
-        <w:rPr>
-          <w:b/>
-        </w:rPr>
-        <w:t>,</w:t>
+          <w:b/>
+        </w:rPr>
+        <w:t>Google Drive,</w:t>
       </w:r>
       <w:r>
         <w:t xml:space="preserve"> or other for storing the files</w:t>
@@ -1305,15 +1391,7 @@
         <w:contextualSpacing/>
       </w:pPr>
       <w:r>
-        <w:t xml:space="preserve">Connect to an external API, like Google Maps, </w:t>
-      </w:r>
-      <w:proofErr w:type="spellStart"/>
-      <w:r>
-        <w:t>AccuWeather</w:t>
-      </w:r>
-      <w:proofErr w:type="spellEnd"/>
-      <w:r>
-        <w:t>, etc.</w:t>
+        <w:t>Connect to an external API, like Google Maps, AccuWeather, etc.</w:t>
       </w:r>
     </w:p>
     <w:p>
@@ -1357,15 +1435,7 @@
         <w:t>application</w:t>
       </w:r>
       <w:r>
-        <w:t xml:space="preserve"> in a cloud (</w:t>
-      </w:r>
-      <w:proofErr w:type="spellStart"/>
-      <w:r>
-        <w:t>Heroku</w:t>
-      </w:r>
-      <w:proofErr w:type="spellEnd"/>
-      <w:r>
-        <w:t>, Firebase)</w:t>
+        <w:t xml:space="preserve"> in a cloud (Heroku, Firebase)</w:t>
       </w:r>
     </w:p>
     <w:p>
@@ -1402,21 +1472,65 @@
         <w:t>Anything that is not described in the assignment is a bonus if it has some practical use</w:t>
       </w:r>
     </w:p>
-    <w:bookmarkEnd w:id="3"/>
+    <w:bookmarkEnd w:id="0"/>
     <w:p>
       <w:pPr>
         <w:pStyle w:val="Heading2"/>
-      </w:pPr>
-      <w:r>
+        <w:rPr>
+          <w:lang w:val="en-GB"/>
+        </w:rPr>
+      </w:pPr>
+      <w:r>
+        <w:rPr>
+          <w:lang w:val="en-GB"/>
+        </w:rPr>
         <w:t>Assessment Criteria</w:t>
       </w:r>
     </w:p>
     <w:p>
       <w:pPr>
-        <w:pStyle w:val="Heading3"/>
-      </w:pPr>
-      <w:r>
-        <w:t>General Requirements – 50 %</w:t>
+        <w:keepNext/>
+        <w:keepLines/>
+        <w:spacing w:before="120" w:after="40"/>
+        <w:outlineLvl w:val="2"/>
+        <w:rPr>
+          <w:rFonts w:eastAsiaTheme="majorEastAsia" w:cstheme="majorBidi"/>
+          <w:b/>
+          <w:color w:val="8F400B"/>
+          <w:sz w:val="32"/>
+          <w:szCs w:val="32"/>
+        </w:rPr>
+      </w:pPr>
+      <w:r>
+        <w:rPr>
+          <w:rFonts w:eastAsiaTheme="majorEastAsia" w:cstheme="majorBidi"/>
+          <w:b/>
+          <w:color w:val="8F400B"/>
+          <w:sz w:val="32"/>
+          <w:szCs w:val="32"/>
+        </w:rPr>
+        <w:t xml:space="preserve">General Requirements – </w:t>
+      </w:r>
+      <w:r>
+        <w:rPr>
+          <w:rFonts w:eastAsiaTheme="majorEastAsia" w:cstheme="majorBidi"/>
+          <w:b/>
+          <w:color w:val="8F400B"/>
+          <w:sz w:val="32"/>
+          <w:szCs w:val="32"/>
+          <w:lang w:val="bg-BG"/>
+        </w:rPr>
+        <w:t>50</w:t>
+      </w:r>
+      <w:r>
+        <w:rPr>
+          <w:rFonts w:eastAsiaTheme="majorEastAsia" w:cstheme="majorBidi"/>
+          <w:b/>
+          <w:color w:val="8F400B"/>
+          <w:sz w:val="32"/>
+          <w:szCs w:val="32"/>
+        </w:rPr>
+        <w:t xml:space="preserve"> %</w:t>
       </w:r>
     </w:p>
     <w:p>
@@ -1426,23 +1540,82 @@
     </w:p>
     <w:p>
       <w:pPr>
-        <w:pStyle w:val="Heading3"/>
-      </w:pPr>
-      <w:r>
-        <w:t xml:space="preserve">Other Requirements – 20 % </w:t>
+        <w:keepNext/>
+        <w:keepLines/>
+        <w:spacing w:before="120" w:after="40"/>
+        <w:outlineLvl w:val="2"/>
+        <w:rPr>
+          <w:rFonts w:eastAsiaTheme="majorEastAsia" w:cstheme="majorBidi"/>
+          <w:b/>
+          <w:color w:val="8F400B"/>
+          <w:sz w:val="32"/>
+          <w:szCs w:val="32"/>
+        </w:rPr>
+      </w:pPr>
+      <w:r>
+        <w:rPr>
+          <w:rFonts w:eastAsiaTheme="majorEastAsia" w:cstheme="majorBidi"/>
+          <w:b/>
+          <w:color w:val="8F400B"/>
+          <w:sz w:val="32"/>
+          <w:szCs w:val="32"/>
+        </w:rPr>
+        <w:t>Other Requirements – 20 %</w:t>
+      </w:r>
+      <w:r>
+        <w:rPr>
+          <w:rFonts w:eastAsiaTheme="majorEastAsia" w:cstheme="majorBidi"/>
+          <w:b/>
+          <w:color w:val="8F400B"/>
+          <w:sz w:val="32"/>
+          <w:szCs w:val="32"/>
+        </w:rPr>
+        <w:t xml:space="preserve"> </w:t>
       </w:r>
     </w:p>
     <w:p>
       <w:pPr>
-        <w:pStyle w:val="Heading3"/>
-      </w:pPr>
-      <w:r>
+        <w:keepNext/>
+        <w:keepLines/>
+        <w:spacing w:before="120" w:after="40"/>
+        <w:outlineLvl w:val="2"/>
+        <w:rPr>
+          <w:rFonts w:eastAsiaTheme="majorEastAsia" w:cstheme="majorBidi"/>
+          <w:b/>
+          <w:color w:val="8F400B"/>
+          <w:sz w:val="32"/>
+          <w:szCs w:val="32"/>
+        </w:rPr>
+      </w:pPr>
+      <w:r>
+        <w:rPr>
+          <w:rFonts w:eastAsiaTheme="majorEastAsia" w:cstheme="majorBidi"/>
+          <w:b/>
+          <w:color w:val="8F400B"/>
+          <w:sz w:val="32"/>
+          <w:szCs w:val="32"/>
+        </w:rPr>
         <w:t xml:space="preserve">Functionality Presentation – </w:t>
       </w:r>
       <w:r>
+        <w:rPr>
+          <w:rFonts w:eastAsiaTheme="majorEastAsia" w:cstheme="majorBidi"/>
+          <w:b/>
+          <w:color w:val="8F400B"/>
+          <w:sz w:val="32"/>
+          <w:szCs w:val="32"/>
+          <w:lang w:val="bg-BG"/>
+        </w:rPr>
         <w:t>1</w:t>
       </w:r>
       <w:r>
+        <w:rPr>
+          <w:rFonts w:eastAsiaTheme="majorEastAsia" w:cstheme="majorBidi"/>
+          <w:b/>
+          <w:color w:val="8F400B"/>
+          <w:sz w:val="32"/>
+          <w:szCs w:val="32"/>
+        </w:rPr>
         <w:t>0 %</w:t>
       </w:r>
     </w:p>
@@ -1453,18 +1626,58 @@
     </w:p>
     <w:p>
       <w:pPr>
-        <w:pStyle w:val="Heading3"/>
-      </w:pPr>
-      <w:r>
+        <w:keepNext/>
+        <w:keepLines/>
+        <w:spacing w:before="120" w:after="40"/>
+        <w:outlineLvl w:val="2"/>
+        <w:rPr>
+          <w:rFonts w:eastAsiaTheme="majorEastAsia" w:cstheme="majorBidi"/>
+          <w:b/>
+          <w:color w:val="8F400B"/>
+          <w:sz w:val="32"/>
+          <w:szCs w:val="32"/>
+        </w:rPr>
+      </w:pPr>
+      <w:r>
+        <w:rPr>
+          <w:rFonts w:eastAsiaTheme="majorEastAsia" w:cstheme="majorBidi"/>
+          <w:b/>
+          <w:color w:val="8F400B"/>
+          <w:sz w:val="32"/>
+          <w:szCs w:val="32"/>
+        </w:rPr>
+        <w:lastRenderedPageBreak/>
         <w:t xml:space="preserve">Answering Questions – </w:t>
       </w:r>
       <w:r>
+        <w:rPr>
+          <w:rFonts w:eastAsiaTheme="majorEastAsia" w:cstheme="majorBidi"/>
+          <w:b/>
+          <w:color w:val="8F400B"/>
+          <w:sz w:val="32"/>
+          <w:szCs w:val="32"/>
+        </w:rPr>
         <w:t>2</w:t>
       </w:r>
       <w:r>
+        <w:rPr>
+          <w:rFonts w:eastAsiaTheme="majorEastAsia" w:cstheme="majorBidi"/>
+          <w:b/>
+          <w:color w:val="8F400B"/>
+          <w:sz w:val="32"/>
+          <w:szCs w:val="32"/>
+          <w:lang w:val="bg-BG"/>
+        </w:rPr>
         <w:t>0</w:t>
       </w:r>
       <w:r>
+        <w:rPr>
+          <w:rFonts w:eastAsiaTheme="majorEastAsia" w:cstheme="majorBidi"/>
+          <w:b/>
+          <w:color w:val="8F400B"/>
+          <w:sz w:val="32"/>
+          <w:szCs w:val="32"/>
+        </w:rPr>
         <w:t xml:space="preserve"> %</w:t>
       </w:r>
     </w:p>
@@ -1475,10 +1688,26 @@
     </w:p>
     <w:p>
       <w:pPr>
-        <w:pStyle w:val="Heading3"/>
-      </w:pPr>
-      <w:r>
-        <w:lastRenderedPageBreak/>
+        <w:keepNext/>
+        <w:keepLines/>
+        <w:spacing w:before="120" w:after="40"/>
+        <w:outlineLvl w:val="2"/>
+        <w:rPr>
+          <w:rFonts w:eastAsiaTheme="majorEastAsia" w:cstheme="majorBidi"/>
+          <w:b/>
+          <w:color w:val="8F400B"/>
+          <w:sz w:val="32"/>
+          <w:szCs w:val="32"/>
+        </w:rPr>
+      </w:pPr>
+      <w:r>
+        <w:rPr>
+          <w:rFonts w:eastAsiaTheme="majorEastAsia" w:cstheme="majorBidi"/>
+          <w:b/>
+          <w:color w:val="8F400B"/>
+          <w:sz w:val="32"/>
+          <w:szCs w:val="32"/>
+        </w:rPr>
         <w:t>Bonuses – up to 10 %</w:t>
       </w:r>
     </w:p>
@@ -1490,8 +1719,14 @@
     <w:p>
       <w:pPr>
         <w:pStyle w:val="Heading2"/>
-      </w:pPr>
-      <w:r>
+        <w:rPr>
+          <w:lang w:val="en-GB"/>
+        </w:rPr>
+      </w:pPr>
+      <w:r>
+        <w:rPr>
+          <w:lang w:val="en-GB"/>
+        </w:rPr>
         <w:t>Submission Deadline</w:t>
       </w:r>
     </w:p>
@@ -1513,181 +1748,146 @@
         <w:t>must</w:t>
       </w:r>
       <w:r>
-        <w:t xml:space="preserve"> submit your</w:t>
-      </w:r>
-      <w:r>
-        <w:t xml:space="preserve"> project</w:t>
-      </w:r>
-      <w:r>
+        <w:t xml:space="preserve"> submit your project before 23:59 on </w:t>
+      </w:r>
+      <w:r>
+        <w:rPr>
+          <w:b/>
+          <w:bCs/>
+        </w:rPr>
+        <w:t>15 Apr</w:t>
+      </w:r>
+      <w:r>
+        <w:rPr>
+          <w:b/>
+        </w:rPr>
         <w:t xml:space="preserve"> </w:t>
       </w:r>
       <w:r>
-        <w:t>before</w:t>
-      </w:r>
-      <w:r>
-        <w:t xml:space="preserve"> 23:59 on </w:t>
-      </w:r>
-      <w:r>
-        <w:rPr>
-          <w:b/>
+        <w:rPr>
           <w:bCs/>
+        </w:rPr>
+        <w:t xml:space="preserve">using a survey that will show up </w:t>
+      </w:r>
+      <w:r>
+        <w:rPr>
+          <w:bCs/>
+        </w:rPr>
+        <w:t>on</w:t>
+      </w:r>
+      <w:r>
+        <w:rPr>
+          <w:bCs/>
+        </w:rPr>
+        <w:t xml:space="preserve"> </w:t>
+      </w:r>
+      <w:r>
+        <w:rPr>
+          <w:b/>
           <w:lang w:val="bg-BG"/>
         </w:rPr>
-        <w:t xml:space="preserve">27 </w:t>
+        <w:t>1</w:t>
+      </w:r>
+      <w:r>
+        <w:rPr>
+          <w:b/>
+        </w:rPr>
+        <w:t>0</w:t>
+      </w:r>
+      <w:r>
+        <w:rPr>
+          <w:b/>
+        </w:rPr>
+        <w:t xml:space="preserve"> </w:t>
+      </w:r>
+      <w:r>
+        <w:rPr>
+          <w:b/>
+        </w:rPr>
+        <w:t>Apr</w:t>
+      </w:r>
+      <w:r>
+        <w:t xml:space="preserve">. A presentation schedule will be available on </w:t>
+      </w:r>
+      <w:r>
+        <w:rPr>
+          <w:b/>
+        </w:rPr>
+        <w:t xml:space="preserve">18 </w:t>
+      </w:r>
+      <w:r>
+        <w:rPr>
+          <w:b/>
+        </w:rPr>
+        <w:t>Apr</w:t>
+      </w:r>
+      <w:bookmarkStart w:id="1" w:name="_GoBack"/>
+      <w:bookmarkEnd w:id="1"/>
+      <w:r>
+        <w:t xml:space="preserve"> and will include only the projects that were </w:t>
       </w:r>
       <w:r>
         <w:rPr>
           <w:b/>
           <w:bCs/>
         </w:rPr>
-        <w:t xml:space="preserve">Mar </w:t>
-      </w:r>
-      <w:r>
-        <w:rPr>
+        <w:t>submitted beforehand</w:t>
+      </w:r>
+      <w:r>
+        <w:t>.</w:t>
+      </w:r>
+      <w:r>
+        <w:t xml:space="preserve"> Keep in mind that after submitting your project you </w:t>
+      </w:r>
+      <w:r>
+        <w:rPr>
+          <w:b/>
           <w:bCs/>
         </w:rPr>
-        <w:t xml:space="preserve">using a survey that will show up </w:t>
-      </w:r>
-      <w:r>
-        <w:rPr>
+        <w:t>are allowed</w:t>
+      </w:r>
+      <w:r>
+        <w:t xml:space="preserve"> to work on it until the date of the </w:t>
+      </w:r>
+      <w:r>
+        <w:rPr>
+          <w:b/>
           <w:bCs/>
         </w:rPr>
-        <w:t>on</w:t>
-      </w:r>
-      <w:r>
-        <w:rPr>
+        <w:t>project defense</w:t>
+      </w:r>
+      <w:r>
+        <w:t>.</w:t>
+      </w:r>
+      <w:r>
+        <w:t xml:space="preserve"> </w:t>
+      </w:r>
+      <w:r>
+        <w:rPr>
+          <w:b/>
           <w:bCs/>
         </w:rPr>
+        <w:t xml:space="preserve">Non-submitted </w:t>
+      </w:r>
+      <w:r>
+        <w:t>projects</w:t>
+      </w:r>
+      <w:r>
+        <w:rPr>
+          <w:b/>
+          <w:bCs/>
+        </w:rPr>
         <w:t xml:space="preserve"> </w:t>
       </w:r>
       <w:r>
-        <w:rPr>
-          <w:b/>
-          <w:lang w:val="bg-BG"/>
-        </w:rPr>
-        <w:t>22</w:t>
-      </w:r>
-      <w:r>
-        <w:rPr>
-          <w:b/>
-        </w:rPr>
-        <w:t xml:space="preserve"> </w:t>
-      </w:r>
-      <w:r>
-        <w:rPr>
-          <w:b/>
-        </w:rPr>
-        <w:t>Mar</w:t>
-      </w:r>
-      <w:r>
-        <w:t xml:space="preserve">. </w:t>
-      </w:r>
-      <w:r>
-        <w:t xml:space="preserve">A presentation schedule will be available on </w:t>
-      </w:r>
-      <w:r>
-        <w:rPr>
-          <w:b/>
-        </w:rPr>
-        <w:t>8 Apr</w:t>
-      </w:r>
-      <w:r>
-        <w:t xml:space="preserve"> and will include only the projects that were </w:t>
+        <w:t>will</w:t>
       </w:r>
       <w:r>
         <w:rPr>
           <w:b/>
           <w:bCs/>
         </w:rPr>
-        <w:t>submitted beforehand</w:t>
-      </w:r>
-      <w:r>
-        <w:t>.</w:t>
-      </w:r>
-      <w:r>
-        <w:t xml:space="preserve"> </w:t>
-      </w:r>
-      <w:r>
-        <w:t>Keep</w:t>
-      </w:r>
-      <w:r>
-        <w:t xml:space="preserve"> in mind that after submitting your project you </w:t>
-      </w:r>
-      <w:r>
-        <w:rPr>
-          <w:b/>
-          <w:bCs/>
-        </w:rPr>
-        <w:t>are allowed</w:t>
-      </w:r>
-      <w:r>
-        <w:t xml:space="preserve"> to work on </w:t>
-      </w:r>
-      <w:r>
-        <w:t>it</w:t>
-      </w:r>
-      <w:r>
-        <w:t xml:space="preserve"> </w:t>
-      </w:r>
-      <w:r>
-        <w:t>until</w:t>
-      </w:r>
-      <w:r>
-        <w:t xml:space="preserve"> the date of the </w:t>
-      </w:r>
-      <w:r>
-        <w:rPr>
-          <w:b/>
-          <w:bCs/>
-        </w:rPr>
-        <w:t>project defense</w:t>
-      </w:r>
-      <w:r>
-        <w:t>.</w:t>
-      </w:r>
-      <w:r>
-        <w:t xml:space="preserve"> </w:t>
-      </w:r>
-      <w:r>
-        <w:rPr>
-          <w:b/>
-          <w:bCs/>
-        </w:rPr>
-        <w:t xml:space="preserve">Non-submitted </w:t>
-      </w:r>
-      <w:r>
-        <w:t>projects</w:t>
-      </w:r>
-      <w:r>
-        <w:rPr>
-          <w:b/>
-          <w:bCs/>
-        </w:rPr>
-        <w:t xml:space="preserve"> </w:t>
-      </w:r>
-      <w:r>
-        <w:t>will</w:t>
-      </w:r>
-      <w:r>
-        <w:rPr>
-          <w:b/>
-          <w:bCs/>
-        </w:rPr>
-        <w:t xml:space="preserve"> </w:t>
-      </w:r>
-      <w:r>
-        <w:rPr>
-          <w:b/>
-          <w:bCs/>
-        </w:rPr>
-        <w:t>NOT</w:t>
-      </w:r>
-      <w:r>
-        <w:rPr>
-          <w:b/>
-          <w:bCs/>
-        </w:rPr>
-        <w:t xml:space="preserve"> </w:t>
+        <w:t xml:space="preserve"> NOT </w:t>
       </w:r>
       <w:r>
         <w:t>be</w:t>
@@ -1713,95 +1913,125 @@
     <w:p>
       <w:pPr>
         <w:pStyle w:val="Heading2"/>
-      </w:pPr>
-      <w:r>
+        <w:rPr>
+          <w:lang w:val="en-GB"/>
+        </w:rPr>
+      </w:pPr>
+      <w:r>
+        <w:rPr>
+          <w:lang w:val="en-GB"/>
+        </w:rPr>
         <w:t>Restrictions</w:t>
       </w:r>
-      <w:bookmarkStart w:id="4" w:name="_GoBack"/>
-      <w:bookmarkEnd w:id="4"/>
     </w:p>
     <w:p>
-      <w:bookmarkStart w:id="5" w:name="_Hlk86053898"/>
-      <w:r>
+      <w:pPr>
+        <w:rPr>
+          <w:lang w:val="en-GB"/>
+        </w:rPr>
+      </w:pPr>
+      <w:r>
+        <w:rPr>
+          <w:lang w:val="en-GB"/>
+        </w:rPr>
         <w:t xml:space="preserve">You can use </w:t>
       </w:r>
       <w:r>
         <w:rPr>
           <w:b/>
           <w:bCs/>
+          <w:lang w:val="en-GB"/>
         </w:rPr>
         <w:t>parts</w:t>
       </w:r>
       <w:r>
-        <w:t xml:space="preserve"> (some components, routing configurations, form validation</w:t>
-      </w:r>
-      <w:r>
-        <w:t>,</w:t>
-      </w:r>
-      <w:r>
-        <w:t xml:space="preserve"> etc...) of the </w:t>
+        <w:rPr>
+          <w:lang w:val="en-GB"/>
+        </w:rPr>
+        <w:t xml:space="preserve"> (some components, routing configurations, form validation, etc...) of the </w:t>
       </w:r>
       <w:r>
         <w:rPr>
           <w:b/>
           <w:bCs/>
+          <w:lang w:val="en-GB"/>
         </w:rPr>
         <w:t>course workshop</w:t>
       </w:r>
       <w:r>
+        <w:rPr>
+          <w:lang w:val="en-GB"/>
+        </w:rPr>
         <w:t xml:space="preserve">, but you are </w:t>
       </w:r>
       <w:r>
         <w:rPr>
           <w:b/>
           <w:bCs/>
+          <w:lang w:val="en-GB"/>
         </w:rPr>
         <w:t>NOT</w:t>
       </w:r>
       <w:r>
+        <w:rPr>
+          <w:lang w:val="en-GB"/>
+        </w:rPr>
         <w:t xml:space="preserve"> allowed to use the </w:t>
       </w:r>
       <w:r>
         <w:rPr>
           <w:b/>
           <w:bCs/>
+          <w:lang w:val="en-GB"/>
         </w:rPr>
         <w:t>whole workshop</w:t>
       </w:r>
       <w:r>
-        <w:t xml:space="preserve"> as your project assignment.</w:t>
-      </w:r>
-      <w:r>
-        <w:t xml:space="preserve"> You are </w:t>
+        <w:rPr>
+          <w:lang w:val="en-GB"/>
+        </w:rPr>
+        <w:t xml:space="preserve"> as your project assignment. You are </w:t>
       </w:r>
       <w:r>
         <w:rPr>
           <w:b/>
           <w:bCs/>
+          <w:lang w:val="en-GB"/>
         </w:rPr>
         <w:t>NOT</w:t>
       </w:r>
       <w:r>
+        <w:rPr>
+          <w:lang w:val="en-GB"/>
+        </w:rPr>
         <w:t xml:space="preserve"> allowed to use </w:t>
       </w:r>
       <w:r>
         <w:rPr>
           <w:b/>
           <w:bCs/>
+          <w:lang w:val="en-GB"/>
         </w:rPr>
         <w:t>HTML &amp; CSS</w:t>
       </w:r>
       <w:r>
+        <w:rPr>
+          <w:lang w:val="en-GB"/>
+        </w:rPr>
         <w:t xml:space="preserve"> structures from </w:t>
       </w:r>
       <w:r>
         <w:rPr>
           <w:b/>
           <w:bCs/>
+          <w:lang w:val="en-GB"/>
         </w:rPr>
         <w:t>JS</w:t>
       </w:r>
       <w:r>
+        <w:rPr>
+          <w:lang w:val="en-GB"/>
+        </w:rPr>
         <w:t xml:space="preserve"> </w:t>
       </w:r>
       <w:r>
@@ -1819,167 +2049,25 @@
           <w:b/>
           <w:bCs/>
         </w:rPr>
-        <w:t>JS</w:t>
+        <w:t xml:space="preserve">JS </w:t>
+      </w:r>
+      <w:r>
+        <w:rPr>
+          <w:b/>
+          <w:bCs/>
+        </w:rPr>
+        <w:t>Applications</w:t>
       </w:r>
       <w:r>
         <w:t xml:space="preserve"> </w:t>
       </w:r>
       <w:r>
         <w:rPr>
-          <w:b/>
-          <w:bCs/>
-        </w:rPr>
-        <w:t>Applications</w:t>
-      </w:r>
-      <w:r>
-        <w:t xml:space="preserve"> Courses.</w:t>
+          <w:lang w:val="en-GB"/>
+        </w:rPr>
+        <w:t>Courses.</w:t>
       </w:r>
     </w:p>
-    <w:bookmarkEnd w:id="5"/>
-    <w:p>
-      <w:pPr>
-        <w:pStyle w:val="Heading2"/>
-      </w:pPr>
-      <w:r>
-        <w:t>Project Challenge</w:t>
-      </w:r>
-    </w:p>
-    <w:p>
-      <w:r>
-        <w:t xml:space="preserve">The </w:t>
-      </w:r>
-      <w:r>
-        <w:rPr>
-          <w:b/>
-          <w:bCs/>
-        </w:rPr>
-        <w:t xml:space="preserve">best </w:t>
-      </w:r>
-      <w:r>
-        <w:rPr>
-          <w:b/>
-          <w:bCs/>
-        </w:rPr>
-        <w:t xml:space="preserve">three </w:t>
-      </w:r>
-      <w:r>
-        <w:rPr>
-          <w:b/>
-          <w:bCs/>
-        </w:rPr>
-        <w:t>projects</w:t>
-      </w:r>
-      <w:r>
-        <w:t xml:space="preserve"> will win a discount for the next course or module:</w:t>
-      </w:r>
-    </w:p>
-    <w:p>
-      <w:pPr>
-        <w:pStyle w:val="ListParagraph"/>
-        <w:numPr>
-          <w:ilvl w:val="0"/>
-          <w:numId w:val="38"/>
-        </w:numPr>
-      </w:pPr>
-      <w:r>
-        <w:t>First place – 80% discount voucher</w:t>
-      </w:r>
-    </w:p>
-    <w:p>
-      <w:pPr>
-        <w:pStyle w:val="ListParagraph"/>
-        <w:numPr>
-          <w:ilvl w:val="0"/>
-          <w:numId w:val="38"/>
-        </w:numPr>
-      </w:pPr>
-      <w:r>
-        <w:t>Second place – 50% discount voucher</w:t>
-      </w:r>
-    </w:p>
-    <w:p>
-      <w:pPr>
-        <w:pStyle w:val="ListParagraph"/>
-        <w:numPr>
-          <w:ilvl w:val="0"/>
-          <w:numId w:val="38"/>
-        </w:numPr>
-      </w:pPr>
-      <w:r>
-        <w:t>Third place – 30% discount voucher</w:t>
-      </w:r>
-    </w:p>
-    <w:p>
-      <w:r>
-        <w:t xml:space="preserve">The ranking of the projects is done </w:t>
-      </w:r>
-      <w:r>
-        <w:rPr>
-          <w:b/>
-          <w:bCs/>
-        </w:rPr>
-        <w:t>based only on the submitted project</w:t>
-      </w:r>
-      <w:r>
-        <w:t xml:space="preserve"> (it does not include the assessment of the theoretical exam). The voucher could be used for </w:t>
-      </w:r>
-      <w:r>
-        <w:rPr>
-          <w:b/>
-          <w:bCs/>
-        </w:rPr>
-        <w:t xml:space="preserve">one course or one module in the open or the professional program at </w:t>
-      </w:r>
-      <w:proofErr w:type="spellStart"/>
-      <w:r>
-        <w:rPr>
-          <w:b/>
-          <w:bCs/>
-        </w:rPr>
-        <w:t>SoftUni</w:t>
-      </w:r>
-      <w:proofErr w:type="spellEnd"/>
-      <w:r>
-        <w:t xml:space="preserve">. It </w:t>
-      </w:r>
-      <w:r>
-        <w:rPr>
-          <w:b/>
-          <w:bCs/>
-        </w:rPr>
-        <w:t>cannot be divided</w:t>
-      </w:r>
-      <w:r>
-        <w:t xml:space="preserve"> into parts or </w:t>
-      </w:r>
-      <w:r>
-        <w:rPr>
-          <w:b/>
-          <w:bCs/>
-        </w:rPr>
-        <w:t>given to another person</w:t>
-      </w:r>
-      <w:r>
-        <w:t xml:space="preserve">. The voucher is valid for </w:t>
-      </w:r>
-      <w:r>
-        <w:rPr>
-          <w:b/>
-          <w:bCs/>
-        </w:rPr>
-        <w:t>one year</w:t>
-      </w:r>
-      <w:r>
-        <w:t xml:space="preserve"> </w:t>
-      </w:r>
-      <w:r>
-        <w:t>after</w:t>
-      </w:r>
-      <w:r>
-        <w:t xml:space="preserve"> the announcement of the winners.</w:t>
-      </w:r>
-    </w:p>
-    <w:p/>
     <w:sectPr>
       <w:headerReference w:type="default" r:id="rId8"/>
       <w:footerReference w:type="default" r:id="rId9"/>
@@ -2031,7 +2119,7 @@
       <mc:AlternateContent>
         <mc:Choice Requires="wps">
           <w:drawing>
-            <wp:anchor distT="0" distB="0" distL="114300" distR="114300" simplePos="0" relativeHeight="251661312" behindDoc="0" locked="0" layoutInCell="1" allowOverlap="1" wp14:anchorId="2553D751" wp14:editId="081E4964">
+            <wp:anchor distT="0" distB="0" distL="114300" distR="114300" simplePos="0" relativeHeight="251661312" behindDoc="0" locked="0" layoutInCell="1" allowOverlap="1" wp14:anchorId="12C9F688" wp14:editId="69038CE1">
               <wp:simplePos x="0" y="0"/>
               <wp:positionH relativeFrom="column">
                 <wp:posOffset>1395095</wp:posOffset>
@@ -2120,7 +2208,7 @@
         </mc:Choice>
         <mc:Fallback xmlns:w16sdtdh="http://schemas.microsoft.com/office/word/2020/wordml/sdtdatahash" xmlns:w16="http://schemas.microsoft.com/office/word/2018/wordml" xmlns:w16cid="http://schemas.microsoft.com/office/word/2016/wordml/cid" xmlns:w16cex="http://schemas.microsoft.com/office/word/2018/wordml/cex" xmlns:oel="http://schemas.microsoft.com/office/2019/extlst" xmlns:am3d="http://schemas.microsoft.com/office/drawing/2017/model3d" xmlns:aink="http://schemas.microsoft.com/office/drawing/2016/ink" xmlns:cx8="http://schemas.microsoft.com/office/drawing/2016/5/14/chartex" xmlns:cx7="http://schemas.microsoft.com/office/drawing/2016/5/13/chartex" xmlns:cx6="http://schemas.microsoft.com/office/drawing/2016/5/12/chartex" xmlns:cx5="http://schemas.microsoft.com/office/drawing/2016/5/11/chartex" xmlns:cx4="http://schemas.microsoft.com/office/drawing/2016/5/10/chartex" xmlns:cx3="http://schemas.microsoft.com/office/drawing/2016/5/9/chartex" xmlns:cx2="http://schemas.microsoft.com/office/drawing/2015/10/21/chartex">
           <w:pict>
-            <v:shapetype w14:anchorId="2553D751" id="_x0000_t202" coordsize="21600,21600" o:spt="202" path="m,l,21600r21600,l21600,xe">
+            <v:shapetype w14:anchorId="12C9F688" id="_x0000_t202" coordsize="21600,21600" o:spt="202" path="m,l,21600r21600,l21600,xe">
               <v:stroke joinstyle="miter"/>
               <v:path gradientshapeok="t" o:connecttype="rect"/>
             </v:shapetype>
@@ -2158,7 +2246,7 @@
       <mc:AlternateContent>
         <mc:Choice Requires="wps">
           <w:drawing>
-            <wp:anchor distT="0" distB="0" distL="114300" distR="114300" simplePos="0" relativeHeight="251660288" behindDoc="0" locked="0" layoutInCell="1" allowOverlap="1" wp14:anchorId="1C780589" wp14:editId="01279224">
+            <wp:anchor distT="0" distB="0" distL="114300" distR="114300" simplePos="0" relativeHeight="251660288" behindDoc="0" locked="0" layoutInCell="1" allowOverlap="1" wp14:anchorId="48408CE6" wp14:editId="6F6A2260">
               <wp:simplePos x="0" y="0"/>
               <wp:positionH relativeFrom="column">
                 <wp:posOffset>1384300</wp:posOffset>
@@ -2205,7 +2293,7 @@
                               <w:szCs w:val="17"/>
                             </w:rPr>
                           </w:pPr>
-                          <w:bookmarkStart w:id="6" w:name="_Hlk24191091"/>
+                          <w:bookmarkStart w:id="2" w:name="_Hlk24191091"/>
                           <w:r>
                             <w:rPr>
                               <w:sz w:val="17"/>
@@ -2247,7 +2335,7 @@
                             <w:t>. Copyrighted document. Unauthorized copy, reproduction or use is not permitted.</w:t>
                           </w:r>
                         </w:p>
-                        <w:bookmarkEnd w:id="6"/>
+                        <w:bookmarkEnd w:id="2"/>
                         <w:p>
                           <w:pPr>
                             <w:spacing w:line="240" w:lineRule="auto"/>
@@ -2265,7 +2353,7 @@
                               <w:lang w:val="bg-BG" w:eastAsia="bg-BG"/>
                             </w:rPr>
                             <w:drawing>
-                              <wp:inline distT="0" distB="0" distL="0" distR="0" wp14:anchorId="20550046" wp14:editId="77F84848">
+                              <wp:inline distT="0" distB="0" distL="0" distR="0" wp14:anchorId="158E025C" wp14:editId="03FD3AF3">
                                 <wp:extent cx="180000" cy="180000"/>
                                 <wp:effectExtent l="0" t="0" r="0" b="0"/>
                                 <wp:docPr id="3" name="Picture 3">
@@ -2332,7 +2420,7 @@
                               <w:lang w:val="bg-BG" w:eastAsia="bg-BG"/>
                             </w:rPr>
                             <w:drawing>
-                              <wp:inline distT="0" distB="0" distL="0" distR="0" wp14:anchorId="0AF9DD9B" wp14:editId="2EB74911">
+                              <wp:inline distT="0" distB="0" distL="0" distR="0" wp14:anchorId="24CB203F" wp14:editId="1FA0CB8F">
                                 <wp:extent cx="180000" cy="180000"/>
                                 <wp:effectExtent l="0" t="0" r="0" b="0"/>
                                 <wp:docPr id="2" name="Picture 2">
@@ -2399,7 +2487,7 @@
                               <w:lang w:val="bg-BG" w:eastAsia="bg-BG"/>
                             </w:rPr>
                             <w:drawing>
-                              <wp:inline distT="0" distB="0" distL="0" distR="0" wp14:anchorId="487AEF23" wp14:editId="2F34E303">
+                              <wp:inline distT="0" distB="0" distL="0" distR="0" wp14:anchorId="76ADE90A" wp14:editId="08D21867">
                                 <wp:extent cx="180000" cy="180000"/>
                                 <wp:effectExtent l="0" t="0" r="0" b="0"/>
                                 <wp:docPr id="5" name="Picture 5">
@@ -2453,7 +2541,7 @@
                               <w:lang w:val="bg-BG" w:eastAsia="bg-BG"/>
                             </w:rPr>
                             <w:drawing>
-                              <wp:inline distT="0" distB="0" distL="0" distR="0" wp14:anchorId="1AF5C701" wp14:editId="61E02DD4">
+                              <wp:inline distT="0" distB="0" distL="0" distR="0" wp14:anchorId="7EFECCF4" wp14:editId="1009ACEC">
                                 <wp:extent cx="180000" cy="180000"/>
                                 <wp:effectExtent l="0" t="0" r="0" b="0"/>
                                 <wp:docPr id="20" name="Picture 20">
@@ -2523,7 +2611,7 @@
                               <w:lang w:val="bg-BG" w:eastAsia="bg-BG"/>
                             </w:rPr>
                             <w:drawing>
-                              <wp:inline distT="0" distB="0" distL="0" distR="0" wp14:anchorId="704B0E41" wp14:editId="0A6ED791">
+                              <wp:inline distT="0" distB="0" distL="0" distR="0" wp14:anchorId="5E3B8C02" wp14:editId="2D77245C">
                                 <wp:extent cx="180000" cy="180000"/>
                                 <wp:effectExtent l="0" t="0" r="0" b="0"/>
                                 <wp:docPr id="7" name="Picture 7">
@@ -2577,7 +2665,7 @@
                               <w:lang w:val="bg-BG" w:eastAsia="bg-BG"/>
                             </w:rPr>
                             <w:drawing>
-                              <wp:inline distT="0" distB="0" distL="0" distR="0" wp14:anchorId="59508434" wp14:editId="00ECB761">
+                              <wp:inline distT="0" distB="0" distL="0" distR="0" wp14:anchorId="4EBAAC05" wp14:editId="6A662A69">
                                 <wp:extent cx="180000" cy="180000"/>
                                 <wp:effectExtent l="0" t="0" r="0" b="0"/>
                                 <wp:docPr id="17" name="Picture 17">
@@ -2631,7 +2719,7 @@
                               <w:lang w:val="bg-BG" w:eastAsia="bg-BG"/>
                             </w:rPr>
                             <w:drawing>
-                              <wp:inline distT="0" distB="0" distL="0" distR="0" wp14:anchorId="1443BAB7" wp14:editId="055EB3FC">
+                              <wp:inline distT="0" distB="0" distL="0" distR="0" wp14:anchorId="6C75DBE1" wp14:editId="0081297F">
                                 <wp:extent cx="180000" cy="180000"/>
                                 <wp:effectExtent l="0" t="0" r="0" b="0"/>
                                 <wp:docPr id="21" name="Picture 21">
@@ -2701,7 +2789,7 @@
                               <w:lang w:val="bg-BG" w:eastAsia="bg-BG"/>
                             </w:rPr>
                             <w:drawing>
-                              <wp:inline distT="0" distB="0" distL="0" distR="0" wp14:anchorId="1D2B7DB0" wp14:editId="28818E6F">
+                              <wp:inline distT="0" distB="0" distL="0" distR="0" wp14:anchorId="7621B032" wp14:editId="05715DD0">
                                 <wp:extent cx="180000" cy="180000"/>
                                 <wp:effectExtent l="0" t="0" r="0" b="0"/>
                                 <wp:docPr id="22" name="Picture 22">
@@ -2768,7 +2856,7 @@
                               <w:lang w:val="bg-BG" w:eastAsia="bg-BG"/>
                             </w:rPr>
                             <w:drawing>
-                              <wp:inline distT="0" distB="0" distL="0" distR="0" wp14:anchorId="0D421115" wp14:editId="3A95F8CE">
+                              <wp:inline distT="0" distB="0" distL="0" distR="0" wp14:anchorId="6928A5F0" wp14:editId="5772DCED">
                                 <wp:extent cx="180000" cy="180000"/>
                                 <wp:effectExtent l="0" t="0" r="0" b="0"/>
                                 <wp:docPr id="23" name="Picture 23">
@@ -2827,7 +2915,7 @@
         </mc:Choice>
         <mc:Fallback xmlns:w16sdtdh="http://schemas.microsoft.com/office/word/2020/wordml/sdtdatahash" xmlns:w16="http://schemas.microsoft.com/office/word/2018/wordml" xmlns:w16cid="http://schemas.microsoft.com/office/word/2016/wordml/cid" xmlns:w16cex="http://schemas.microsoft.com/office/word/2018/wordml/cex" xmlns:oel="http://schemas.microsoft.com/office/2019/extlst" xmlns:am3d="http://schemas.microsoft.com/office/drawing/2017/model3d" xmlns:aink="http://schemas.microsoft.com/office/drawing/2016/ink" xmlns:cx8="http://schemas.microsoft.com/office/drawing/2016/5/14/chartex" xmlns:cx7="http://schemas.microsoft.com/office/drawing/2016/5/13/chartex" xmlns:cx6="http://schemas.microsoft.com/office/drawing/2016/5/12/chartex" xmlns:cx5="http://schemas.microsoft.com/office/drawing/2016/5/11/chartex" xmlns:cx4="http://schemas.microsoft.com/office/drawing/2016/5/10/chartex" xmlns:cx3="http://schemas.microsoft.com/office/drawing/2016/5/9/chartex" xmlns:cx2="http://schemas.microsoft.com/office/drawing/2015/10/21/chartex">
           <w:pict>
-            <v:shape w14:anchorId="1C780589" id="Текстово поле 12" o:spid="_x0000_s1027" type="#_x0000_t202" style="position:absolute;margin-left:109pt;margin-top:7pt;width:411.4pt;height:40.45pt;z-index:251660288;visibility:visible;mso-wrap-style:square;mso-width-percent:0;mso-height-percent:0;mso-wrap-distance-left:9pt;mso-wrap-distance-top:0;mso-wrap-distance-right:9pt;mso-wrap-distance-bottom:0;mso-position-horizontal:absolute;mso-position-horizontal-relative:text;mso-position-vertical:absolute;mso-position-vertical-relative:text;mso-width-percent:0;mso-height-percent:0;mso-width-relative:page;mso-height-relative:page;v-text-anchor:top" o:gfxdata="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" filled="f" stroked="f">
+            <v:shape w14:anchorId="48408CE6" id="Текстово поле 12" o:spid="_x0000_s1027" type="#_x0000_t202" style="position:absolute;margin-left:109pt;margin-top:7pt;width:411.4pt;height:40.45pt;z-index:251660288;visibility:visible;mso-wrap-style:square;mso-width-percent:0;mso-height-percent:0;mso-wrap-distance-left:9pt;mso-wrap-distance-top:0;mso-wrap-distance-right:9pt;mso-wrap-distance-bottom:0;mso-position-horizontal:absolute;mso-position-horizontal-relative:text;mso-position-vertical:absolute;mso-position-vertical-relative:text;mso-width-percent:0;mso-height-percent:0;mso-width-relative:page;mso-height-relative:page;v-text-anchor:top" o:gfxdata="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" filled="f" stroked="f">
               <v:textbox inset=".5mm,1.2mm,.5mm,.5mm">
                 <w:txbxContent>
                   <w:p>
@@ -2838,13 +2926,29 @@
                         <w:szCs w:val="17"/>
                       </w:rPr>
                     </w:pPr>
-                    <w:bookmarkStart w:id="6" w:name="_Hlk24191091"/>
+                    <w:bookmarkStart w:id="2" w:name="_Hlk24191091"/>
                     <w:r>
                       <w:rPr>
                         <w:sz w:val="17"/>
                         <w:szCs w:val="17"/>
                       </w:rPr>
-                      <w:t xml:space="preserve">© SoftUni – </w:t>
+                      <w:t xml:space="preserve">© </w:t>
+                    </w:r>
+                    <w:proofErr w:type="spellStart"/>
+                    <w:r>
+                      <w:rPr>
+                        <w:sz w:val="17"/>
+                        <w:szCs w:val="17"/>
+                      </w:rPr>
+                      <w:t>SoftUni</w:t>
+                    </w:r>
+                    <w:proofErr w:type="spellEnd"/>
+                    <w:r>
+                      <w:rPr>
+                        <w:sz w:val="17"/>
+                        <w:szCs w:val="17"/>
+                      </w:rPr>
+                      <w:t xml:space="preserve"> – </w:t>
                     </w:r>
                     <w:hyperlink r:id="rId20" w:history="1">
                       <w:r>
@@ -2864,7 +2968,7 @@
                       <w:t>. Copyrighted document. Unauthorized copy, reproduction or use is not permitted.</w:t>
                     </w:r>
                   </w:p>
-                  <w:bookmarkEnd w:id="6"/>
+                  <w:bookmarkEnd w:id="2"/>
                   <w:p>
                     <w:pPr>
                       <w:spacing w:line="240" w:lineRule="auto"/>
@@ -2881,7 +2985,7 @@
                         <w:szCs w:val="18"/>
                       </w:rPr>
                       <w:drawing>
-                        <wp:inline distT="0" distB="0" distL="0" distR="0" wp14:anchorId="20550046" wp14:editId="77F84848">
+                        <wp:inline distT="0" distB="0" distL="0" distR="0" wp14:anchorId="158E025C" wp14:editId="03FD3AF3">
                           <wp:extent cx="180000" cy="180000"/>
                           <wp:effectExtent l="0" t="0" r="0" b="0"/>
                           <wp:docPr id="3" name="Picture 3">
@@ -2947,7 +3051,7 @@
                         <w:szCs w:val="18"/>
                       </w:rPr>
                       <w:drawing>
-                        <wp:inline distT="0" distB="0" distL="0" distR="0" wp14:anchorId="0AF9DD9B" wp14:editId="2EB74911">
+                        <wp:inline distT="0" distB="0" distL="0" distR="0" wp14:anchorId="24CB203F" wp14:editId="1FA0CB8F">
                           <wp:extent cx="180000" cy="180000"/>
                           <wp:effectExtent l="0" t="0" r="0" b="0"/>
                           <wp:docPr id="2" name="Picture 2">
@@ -3013,7 +3117,7 @@
                         <w:szCs w:val="18"/>
                       </w:rPr>
                       <w:drawing>
-                        <wp:inline distT="0" distB="0" distL="0" distR="0" wp14:anchorId="487AEF23" wp14:editId="2F34E303">
+                        <wp:inline distT="0" distB="0" distL="0" distR="0" wp14:anchorId="76ADE90A" wp14:editId="08D21867">
                           <wp:extent cx="180000" cy="180000"/>
                           <wp:effectExtent l="0" t="0" r="0" b="0"/>
                           <wp:docPr id="5" name="Picture 5">
@@ -3066,7 +3170,7 @@
                         <w:szCs w:val="18"/>
                       </w:rPr>
                       <w:drawing>
-                        <wp:inline distT="0" distB="0" distL="0" distR="0" wp14:anchorId="1AF5C701" wp14:editId="61E02DD4">
+                        <wp:inline distT="0" distB="0" distL="0" distR="0" wp14:anchorId="7EFECCF4" wp14:editId="1009ACEC">
                           <wp:extent cx="180000" cy="180000"/>
                           <wp:effectExtent l="0" t="0" r="0" b="0"/>
                           <wp:docPr id="20" name="Picture 20">
@@ -3135,7 +3239,7 @@
                         <w:szCs w:val="18"/>
                       </w:rPr>
                       <w:drawing>
-                        <wp:inline distT="0" distB="0" distL="0" distR="0" wp14:anchorId="704B0E41" wp14:editId="0A6ED791">
+                        <wp:inline distT="0" distB="0" distL="0" distR="0" wp14:anchorId="5E3B8C02" wp14:editId="2D77245C">
                           <wp:extent cx="180000" cy="180000"/>
                           <wp:effectExtent l="0" t="0" r="0" b="0"/>
                           <wp:docPr id="7" name="Picture 7">
@@ -3188,7 +3292,7 @@
                         <w:szCs w:val="18"/>
                       </w:rPr>
                       <w:drawing>
-                        <wp:inline distT="0" distB="0" distL="0" distR="0" wp14:anchorId="59508434" wp14:editId="00ECB761">
+                        <wp:inline distT="0" distB="0" distL="0" distR="0" wp14:anchorId="4EBAAC05" wp14:editId="6A662A69">
                           <wp:extent cx="180000" cy="180000"/>
                           <wp:effectExtent l="0" t="0" r="0" b="0"/>
                           <wp:docPr id="17" name="Picture 17">
@@ -3241,7 +3345,7 @@
                         <w:szCs w:val="18"/>
                       </w:rPr>
                       <w:drawing>
-                        <wp:inline distT="0" distB="0" distL="0" distR="0" wp14:anchorId="1443BAB7" wp14:editId="055EB3FC">
+                        <wp:inline distT="0" distB="0" distL="0" distR="0" wp14:anchorId="6C75DBE1" wp14:editId="0081297F">
                           <wp:extent cx="180000" cy="180000"/>
                           <wp:effectExtent l="0" t="0" r="0" b="0"/>
                           <wp:docPr id="21" name="Picture 21">
@@ -3310,7 +3414,7 @@
                         <w:szCs w:val="18"/>
                       </w:rPr>
                       <w:drawing>
-                        <wp:inline distT="0" distB="0" distL="0" distR="0" wp14:anchorId="1D2B7DB0" wp14:editId="28818E6F">
+                        <wp:inline distT="0" distB="0" distL="0" distR="0" wp14:anchorId="7621B032" wp14:editId="05715DD0">
                           <wp:extent cx="180000" cy="180000"/>
                           <wp:effectExtent l="0" t="0" r="0" b="0"/>
                           <wp:docPr id="22" name="Picture 22">
@@ -3376,7 +3480,7 @@
                         <w:szCs w:val="18"/>
                       </w:rPr>
                       <w:drawing>
-                        <wp:inline distT="0" distB="0" distL="0" distR="0" wp14:anchorId="0D421115" wp14:editId="3A95F8CE">
+                        <wp:inline distT="0" distB="0" distL="0" distR="0" wp14:anchorId="6928A5F0" wp14:editId="5772DCED">
                           <wp:extent cx="180000" cy="180000"/>
                           <wp:effectExtent l="0" t="0" r="0" b="0"/>
                           <wp:docPr id="23" name="Picture 23">
@@ -3429,7 +3533,7 @@
         <w:lang w:val="bg-BG" w:eastAsia="bg-BG"/>
       </w:rPr>
       <w:drawing>
-        <wp:anchor distT="0" distB="0" distL="114300" distR="114300" simplePos="0" relativeHeight="251663360" behindDoc="0" locked="0" layoutInCell="1" allowOverlap="1" wp14:anchorId="72B94612" wp14:editId="48C208B0">
+        <wp:anchor distT="0" distB="0" distL="114300" distR="114300" simplePos="0" relativeHeight="251663360" behindDoc="0" locked="0" layoutInCell="1" allowOverlap="1" wp14:anchorId="55B5C060" wp14:editId="38A1F453">
           <wp:simplePos x="0" y="0"/>
           <wp:positionH relativeFrom="column">
             <wp:posOffset>-10795</wp:posOffset>
@@ -3497,7 +3601,7 @@
       <mc:AlternateContent>
         <mc:Choice Requires="wps">
           <w:drawing>
-            <wp:anchor distT="4294967295" distB="4294967295" distL="114300" distR="114300" simplePos="0" relativeHeight="251659264" behindDoc="0" locked="0" layoutInCell="1" allowOverlap="1" wp14:anchorId="43791AB5" wp14:editId="1E9B4422">
+            <wp:anchor distT="4294967295" distB="4294967295" distL="114300" distR="114300" simplePos="0" relativeHeight="251659264" behindDoc="0" locked="0" layoutInCell="1" allowOverlap="1" wp14:anchorId="3826D8A3" wp14:editId="4551BFCE">
               <wp:simplePos x="0" y="0"/>
               <wp:positionH relativeFrom="column">
                 <wp:posOffset>-1270</wp:posOffset>
@@ -3563,7 +3667,7 @@
         </mc:Choice>
         <mc:Fallback xmlns:w16sdtdh="http://schemas.microsoft.com/office/word/2020/wordml/sdtdatahash" xmlns:w16="http://schemas.microsoft.com/office/word/2018/wordml" xmlns:w16cid="http://schemas.microsoft.com/office/word/2016/wordml/cid" xmlns:w16cex="http://schemas.microsoft.com/office/word/2018/wordml/cex" xmlns:oel="http://schemas.microsoft.com/office/2019/extlst" xmlns:am3d="http://schemas.microsoft.com/office/drawing/2017/model3d" xmlns:aink="http://schemas.microsoft.com/office/drawing/2016/ink" xmlns:cx8="http://schemas.microsoft.com/office/drawing/2016/5/14/chartex" xmlns:cx7="http://schemas.microsoft.com/office/drawing/2016/5/13/chartex" xmlns:cx6="http://schemas.microsoft.com/office/drawing/2016/5/12/chartex" xmlns:cx5="http://schemas.microsoft.com/office/drawing/2016/5/11/chartex" xmlns:cx4="http://schemas.microsoft.com/office/drawing/2016/5/10/chartex" xmlns:cx3="http://schemas.microsoft.com/office/drawing/2016/5/9/chartex" xmlns:cx2="http://schemas.microsoft.com/office/drawing/2015/10/21/chartex">
           <w:pict>
-            <v:line w14:anchorId="6F132E8C" id="Право съединение 11" o:spid="_x0000_s1026" style="position:absolute;flip:y;z-index:251659264;visibility:visible;mso-wrap-style:square;mso-width-percent:0;mso-height-percent:0;mso-wrap-distance-left:9pt;mso-wrap-distance-top:-3e-5mm;mso-wrap-distance-right:9pt;mso-wrap-distance-bottom:-3e-5mm;mso-position-horizontal:absolute;mso-position-horizontal-relative:text;mso-position-vertical:absolute;mso-position-vertical-relative:text;mso-width-percent:0;mso-height-percent:0;mso-width-relative:page;mso-height-relative:page" from="-.1pt,5.2pt" to="520.7pt,5.2pt" o:gfxdata="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" strokecolor="#974706 [1609]" strokeweight="1pt">
+            <v:line w14:anchorId="30AF93E2" id="Право съединение 11" o:spid="_x0000_s1026" style="position:absolute;flip:y;z-index:251659264;visibility:visible;mso-wrap-style:square;mso-width-percent:0;mso-height-percent:0;mso-wrap-distance-left:9pt;mso-wrap-distance-top:-3e-5mm;mso-wrap-distance-right:9pt;mso-wrap-distance-bottom:-3e-5mm;mso-position-horizontal:absolute;mso-position-horizontal-relative:text;mso-position-vertical:absolute;mso-position-vertical-relative:text;mso-width-percent:0;mso-height-percent:0;mso-width-relative:page;mso-height-relative:page" from="-.1pt,5.2pt" to="520.7pt,5.2pt" o:gfxdata="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" strokecolor="#974706 [1609]" strokeweight="1pt">
               <v:stroke endcap="round"/>
               <o:lock v:ext="edit" shapetype="f"/>
             </v:line>
@@ -3579,7 +3683,7 @@
       <mc:AlternateContent>
         <mc:Choice Requires="wps">
           <w:drawing>
-            <wp:anchor distT="0" distB="0" distL="114300" distR="114300" simplePos="0" relativeHeight="251662336" behindDoc="0" locked="0" layoutInCell="1" allowOverlap="1" wp14:anchorId="1802659A" wp14:editId="27E02F09">
+            <wp:anchor distT="0" distB="0" distL="114300" distR="114300" simplePos="0" relativeHeight="251662336" behindDoc="0" locked="0" layoutInCell="1" allowOverlap="1" wp14:anchorId="6C380C76" wp14:editId="3D4307C6">
               <wp:simplePos x="0" y="0"/>
               <wp:positionH relativeFrom="column">
                 <wp:posOffset>5647055</wp:posOffset>
@@ -3722,7 +3826,7 @@
         </mc:Choice>
         <mc:Fallback>
           <w:pict>
-            <v:shapetype w14:anchorId="1802659A" id="_x0000_t202" coordsize="21600,21600" o:spt="202" path="m,l,21600r21600,l21600,xe">
+            <v:shapetype w14:anchorId="6C380C76" id="_x0000_t202" coordsize="21600,21600" o:spt="202" path="m,l,21600r21600,l21600,xe">
               <v:stroke joinstyle="miter"/>
               <v:path gradientshapeok="t" o:connecttype="rect"/>
             </v:shapetype>
@@ -7458,7 +7562,7 @@
   <w:abstractNum w:abstractNumId="33" w15:restartNumberingAfterBreak="0">
     <w:nsid w:val="6F9A2963"/>
     <w:multiLevelType w:val="hybridMultilevel"/>
-    <w:tmpl w:val="B02AC556"/>
+    <w:tmpl w:val="691E12CA"/>
     <w:lvl w:ilvl="0" w:tplc="04020001">
       <w:start w:val="1"/>
       <w:numFmt w:val="bullet"/>
@@ -9443,7 +9547,7 @@
 </file>
 
 <file path=customXml/itemProps1.xml><?xml version="1.0" encoding="utf-8"?>
-<ds:datastoreItem xmlns:ds="http://schemas.openxmlformats.org/officeDocument/2006/customXml" ds:itemID="{F733D4B8-BE15-4FA8-9713-4295721AF3D8}">
+<ds:datastoreItem xmlns:ds="http://schemas.openxmlformats.org/officeDocument/2006/customXml" ds:itemID="{83CFA844-69F4-4FE8-95E2-952669CAE92C}">
   <ds:schemaRefs>
     <ds:schemaRef ds:uri="http://schemas.openxmlformats.org/officeDocument/2006/bibliography"/>
   </ds:schemaRefs>
